--- a/DjangoRefCommands.docx
+++ b/DjangoRefCommands.docx
@@ -86,6 +86,8 @@
           <w:p>
             <w:pPr>
               <w:rPr>
+                <w:b/>
+                <w:bCs/>
                 <w:color w:val="FF0000"/>
                 <w:sz w:val="20"/>
                 <w:szCs w:val="20"/>
@@ -94,6 +96,8 @@
             </w:pPr>
             <w:r>
               <w:rPr>
+                <w:b/>
+                <w:bCs/>
                 <w:color w:val="FF0000"/>
                 <w:sz w:val="20"/>
                 <w:szCs w:val="20"/>
@@ -131,8 +135,6 @@
               </w:tabs>
               <w:rPr>
                 <w:rFonts w:eastAsia="Times New Roman" w:cs="Courier New"/>
-                <w:b/>
-                <w:bCs/>
                 <w:sz w:val="20"/>
                 <w:szCs w:val="20"/>
                 <w:u w:val="none"/>
@@ -142,8 +144,6 @@
             <w:r>
               <w:rPr>
                 <w:rFonts w:eastAsia="Times New Roman" w:cs="Courier New"/>
-                <w:b/>
-                <w:bCs/>
                 <w:sz w:val="20"/>
                 <w:szCs w:val="20"/>
                 <w:u w:val="none"/>
@@ -155,8 +155,6 @@
           <w:p>
             <w:pPr>
               <w:rPr>
-                <w:b/>
-                <w:bCs/>
                 <w:sz w:val="20"/>
                 <w:szCs w:val="20"/>
               </w:rPr>
@@ -188,8 +186,6 @@
           <w:p>
             <w:pPr>
               <w:rPr>
-                <w:b/>
-                <w:bCs/>
                 <w:sz w:val="20"/>
                 <w:szCs w:val="20"/>
                 <w:u w:val="none"/>
@@ -197,23 +193,11 @@
             </w:pPr>
             <w:r>
               <w:rPr>
-                <w:b/>
-                <w:bCs/>
-                <w:sz w:val="20"/>
-                <w:szCs w:val="20"/>
-                <w:u w:val="none"/>
-              </w:rPr>
-              <w:t>d</w:t>
-            </w:r>
-            <w:r>
-              <w:rPr>
-                <w:b/>
-                <w:bCs/>
-                <w:sz w:val="20"/>
-                <w:szCs w:val="20"/>
-                <w:u w:val="none"/>
-              </w:rPr>
-              <w:t>jango-admin version</w:t>
+                <w:sz w:val="20"/>
+                <w:szCs w:val="20"/>
+                <w:u w:val="none"/>
+              </w:rPr>
+              <w:t>django-admin version</w:t>
             </w:r>
           </w:p>
         </w:tc>
@@ -239,13 +223,37 @@
           <w:tcPr>
             <w:tcW w:w="4788" w:type="dxa"/>
           </w:tcPr>
+          <w:p>
+            <w:pPr>
+              <w:pStyle w:val="HTMLPreformatted"/>
+              <w:rPr>
+                <w:rFonts w:asciiTheme="minorHAnsi" w:hAnsiTheme="minorHAnsi"/>
+              </w:rPr>
+            </w:pPr>
+            <w:r>
+              <w:rPr>
+                <w:rFonts w:asciiTheme="minorHAnsi" w:hAnsiTheme="minorHAnsi"/>
+              </w:rPr>
+              <w:t>django-admin startproject projectname</w:t>
+            </w:r>
+          </w:p>
           <w:p/>
         </w:tc>
         <w:tc>
           <w:tcPr>
             <w:tcW w:w="4788" w:type="dxa"/>
           </w:tcPr>
-          <w:p/>
+          <w:p>
+            <w:r>
+              <w:rPr>
+                <w:color w:val="FF0000"/>
+                <w:sz w:val="20"/>
+                <w:szCs w:val="20"/>
+                <w:u w:val="none"/>
+              </w:rPr>
+              <w:t>To create project</w:t>
+            </w:r>
+          </w:p>
         </w:tc>
       </w:tr>
       <w:tr>
@@ -253,13 +261,37 @@
           <w:tcPr>
             <w:tcW w:w="4788" w:type="dxa"/>
           </w:tcPr>
+          <w:p>
+            <w:pPr>
+              <w:pStyle w:val="HTMLPreformatted"/>
+              <w:rPr>
+                <w:rFonts w:asciiTheme="minorHAnsi" w:hAnsiTheme="minorHAnsi"/>
+              </w:rPr>
+            </w:pPr>
+            <w:r>
+              <w:rPr>
+                <w:rFonts w:asciiTheme="minorHAnsi" w:hAnsiTheme="minorHAnsi"/>
+              </w:rPr>
+              <w:t>python manage.py runserver</w:t>
+            </w:r>
+          </w:p>
           <w:p/>
         </w:tc>
         <w:tc>
           <w:tcPr>
             <w:tcW w:w="4788" w:type="dxa"/>
           </w:tcPr>
-          <w:p/>
+          <w:p>
+            <w:r>
+              <w:rPr>
+                <w:color w:val="FF0000"/>
+                <w:sz w:val="20"/>
+                <w:szCs w:val="20"/>
+                <w:u w:val="none"/>
+              </w:rPr>
+              <w:t>To run server</w:t>
+            </w:r>
+          </w:p>
         </w:tc>
       </w:tr>
       <w:tr>
@@ -267,13 +299,44 @@
           <w:tcPr>
             <w:tcW w:w="4788" w:type="dxa"/>
           </w:tcPr>
+          <w:p>
+            <w:pPr>
+              <w:pStyle w:val="HTMLPreformatted"/>
+              <w:rPr>
+                <w:rFonts w:asciiTheme="minorHAnsi" w:hAnsiTheme="minorHAnsi"/>
+              </w:rPr>
+            </w:pPr>
+            <w:r>
+              <w:rPr>
+                <w:rFonts w:asciiTheme="minorHAnsi" w:hAnsiTheme="minorHAnsi"/>
+              </w:rPr>
+              <w:t xml:space="preserve">python manage.py runserver </w:t>
+            </w:r>
+            <w:r>
+              <w:rPr>
+                <w:rStyle w:val="m"/>
+                <w:rFonts w:asciiTheme="minorHAnsi" w:hAnsiTheme="minorHAnsi"/>
+              </w:rPr>
+              <w:t>8080</w:t>
+            </w:r>
+          </w:p>
           <w:p/>
         </w:tc>
         <w:tc>
           <w:tcPr>
             <w:tcW w:w="4788" w:type="dxa"/>
           </w:tcPr>
-          <w:p/>
+          <w:p>
+            <w:r>
+              <w:rPr>
+                <w:color w:val="FF0000"/>
+                <w:sz w:val="20"/>
+                <w:szCs w:val="20"/>
+                <w:u w:val="none"/>
+              </w:rPr>
+              <w:t>To change port to 8080</w:t>
+            </w:r>
+          </w:p>
         </w:tc>
       </w:tr>
       <w:tr>
@@ -281,13 +344,61 @@
           <w:tcPr>
             <w:tcW w:w="4788" w:type="dxa"/>
           </w:tcPr>
+          <w:p>
+            <w:pPr>
+              <w:pStyle w:val="HTMLPreformatted"/>
+            </w:pPr>
+            <w:r>
+              <w:t xml:space="preserve">python manage.py </w:t>
+            </w:r>
+            <w:proofErr w:type="spellStart"/>
+            <w:r>
+              <w:t>startapp</w:t>
+            </w:r>
+            <w:proofErr w:type="spellEnd"/>
+            <w:r>
+              <w:t xml:space="preserve"> </w:t>
+            </w:r>
+            <w:proofErr w:type="spellStart"/>
+            <w:r>
+              <w:t>appname</w:t>
+            </w:r>
+            <w:proofErr w:type="spellEnd"/>
+          </w:p>
+          <w:p>
+            <w:pPr>
+              <w:pStyle w:val="HTMLPreformatted"/>
+              <w:rPr>
+                <w:rFonts w:asciiTheme="minorHAnsi" w:hAnsiTheme="minorHAnsi"/>
+              </w:rPr>
+            </w:pPr>
+          </w:p>
           <w:p/>
         </w:tc>
         <w:tc>
           <w:tcPr>
             <w:tcW w:w="4788" w:type="dxa"/>
           </w:tcPr>
-          <w:p/>
+          <w:p>
+            <w:r>
+              <w:rPr>
+                <w:color w:val="FF0000"/>
+                <w:sz w:val="20"/>
+                <w:szCs w:val="20"/>
+                <w:u w:val="none"/>
+              </w:rPr>
+              <w:t>To</w:t>
+            </w:r>
+            <w:r>
+              <w:rPr>
+                <w:color w:val="FF0000"/>
+                <w:sz w:val="20"/>
+                <w:szCs w:val="20"/>
+                <w:u w:val="none"/>
+              </w:rPr>
+              <w:t xml:space="preserve"> create app</w:t>
+            </w:r>
+          </w:p>
         </w:tc>
       </w:tr>
       <w:tr>
@@ -301,7 +412,17 @@
           <w:tcPr>
             <w:tcW w:w="4788" w:type="dxa"/>
           </w:tcPr>
-          <w:p/>
+          <w:p>
+            <w:r>
+              <w:rPr>
+                <w:color w:val="FF0000"/>
+                <w:sz w:val="20"/>
+                <w:szCs w:val="20"/>
+                <w:u w:val="none"/>
+              </w:rPr>
+              <w:t>To</w:t>
+            </w:r>
+          </w:p>
         </w:tc>
       </w:tr>
     </w:tbl>
@@ -589,6 +710,11 @@
     <w:basedOn w:val="DefaultParagraphFont"/>
     <w:rsid w:val="00FA6C2F"/>
   </w:style>
+  <w:style w:type="character" w:customStyle="1" w:styleId="m">
+    <w:name w:val="m"/>
+    <w:basedOn w:val="DefaultParagraphFont"/>
+    <w:rsid w:val="006F0FA4"/>
+  </w:style>
 </w:styles>
 </file>
 
